--- a/Interesting Facts.docx
+++ b/Interesting Facts.docx
@@ -87,23 +87,7 @@
           <w:sz w:val="28"/>
           <w:szCs w:val="28"/>
         </w:rPr>
-        <w:t xml:space="preserve">There seems to be an overwhelming more </w:t>
-      </w:r>
-      <w:proofErr w:type="gramStart"/>
-      <w:r>
-        <w:rPr>
-          <w:sz w:val="28"/>
-          <w:szCs w:val="28"/>
-        </w:rPr>
-        <w:t>amount</w:t>
-      </w:r>
-      <w:proofErr w:type="gramEnd"/>
-      <w:r>
-        <w:rPr>
-          <w:sz w:val="28"/>
-          <w:szCs w:val="28"/>
-        </w:rPr>
-        <w:t xml:space="preserve"> of men participating in the program than women.</w:t>
+        <w:t>There seems to be an overwhelming more amount of men participating in the program than women.</w:t>
       </w:r>
     </w:p>
     <w:p>
@@ -167,23 +151,7 @@
           <w:sz w:val="28"/>
           <w:szCs w:val="28"/>
         </w:rPr>
-        <w:t xml:space="preserve">As expected, in the </w:t>
-      </w:r>
-      <w:proofErr w:type="gramStart"/>
-      <w:r>
-        <w:rPr>
-          <w:sz w:val="28"/>
-          <w:szCs w:val="28"/>
-        </w:rPr>
-        <w:t>Summer</w:t>
-      </w:r>
-      <w:proofErr w:type="gramEnd"/>
-      <w:r>
-        <w:rPr>
-          <w:sz w:val="28"/>
-          <w:szCs w:val="28"/>
-        </w:rPr>
-        <w:t xml:space="preserve"> months, </w:t>
+        <w:t xml:space="preserve">As expected, in the Summer months, </w:t>
       </w:r>
       <w:r>
         <w:rPr>
@@ -205,6 +173,35 @@
           <w:szCs w:val="28"/>
         </w:rPr>
         <w:t xml:space="preserve"> were the vast majority.</w:t>
+      </w:r>
+    </w:p>
+    <w:p>
+      <w:pPr>
+        <w:pStyle w:val="ListParagraph"/>
+        <w:rPr>
+          <w:sz w:val="28"/>
+          <w:szCs w:val="28"/>
+        </w:rPr>
+      </w:pPr>
+    </w:p>
+    <w:p>
+      <w:pPr>
+        <w:pStyle w:val="ListParagraph"/>
+        <w:numPr>
+          <w:ilvl w:val="0"/>
+          <w:numId w:val="1"/>
+        </w:numPr>
+        <w:rPr>
+          <w:sz w:val="28"/>
+          <w:szCs w:val="28"/>
+        </w:rPr>
+      </w:pPr>
+      <w:r>
+        <w:rPr>
+          <w:sz w:val="28"/>
+          <w:szCs w:val="28"/>
+        </w:rPr>
+        <w:t>Almost every rider finished their trip at the same end station except for a very narrow range of elderly ages.</w:t>
       </w:r>
     </w:p>
     <w:p>
